--- a/texreg.docx
+++ b/texreg.docx
@@ -34,31 +34,31 @@
               <w:jc w:val="left"/>
             </w:pPr>
             <w:r>
-              <w:t xml:space="preserve">Model 1</w:t>
-            </w:r>
-          </w:p>
-        </w:tc>
-        <w:tc>
-          <w:tcPr/>
-          <w:p>
-            <w:pPr>
-              <w:pStyle w:val="Compact"/>
-              <w:jc w:val="left"/>
-            </w:pPr>
-            <w:r>
-              <w:t xml:space="preserve">Model 2</w:t>
-            </w:r>
-          </w:p>
-        </w:tc>
-        <w:tc>
-          <w:tcPr/>
-          <w:p>
-            <w:pPr>
-              <w:pStyle w:val="Compact"/>
-              <w:jc w:val="left"/>
-            </w:pPr>
-            <w:r>
-              <w:t xml:space="preserve">Model 3</w:t>
+              <w:t xml:space="preserve">MHLTH</w:t>
+            </w:r>
+          </w:p>
+        </w:tc>
+        <w:tc>
+          <w:tcPr/>
+          <w:p>
+            <w:pPr>
+              <w:pStyle w:val="Compact"/>
+              <w:jc w:val="left"/>
+            </w:pPr>
+            <w:r>
+              <w:t xml:space="preserve">DEPRESSION</w:t>
+            </w:r>
+          </w:p>
+        </w:tc>
+        <w:tc>
+          <w:tcPr/>
+          <w:p>
+            <w:pPr>
+              <w:pStyle w:val="Compact"/>
+              <w:jc w:val="left"/>
+            </w:pPr>
+            <w:r>
+              <w:t xml:space="preserve">SLEEP</w:t>
             </w:r>
           </w:p>
         </w:tc>
@@ -84,31 +84,31 @@
               <w:jc w:val="left"/>
             </w:pPr>
             <w:r>
-              <w:t xml:space="preserve">10.15 (1.73) ***</w:t>
-            </w:r>
-          </w:p>
-        </w:tc>
-        <w:tc>
-          <w:tcPr/>
-          <w:p>
-            <w:pPr>
-              <w:pStyle w:val="Compact"/>
-              <w:jc w:val="left"/>
-            </w:pPr>
-            <w:r>
-              <w:t xml:space="preserve">9.58 (2.12) ***</w:t>
-            </w:r>
-          </w:p>
-        </w:tc>
-        <w:tc>
-          <w:tcPr/>
-          <w:p>
-            <w:pPr>
-              <w:pStyle w:val="Compact"/>
-              <w:jc w:val="left"/>
-            </w:pPr>
-            <w:r>
-              <w:t xml:space="preserve">14.45 (2.19) ***</w:t>
+              <w:t xml:space="preserve">9.55 (1.75) ***</w:t>
+            </w:r>
+          </w:p>
+        </w:tc>
+        <w:tc>
+          <w:tcPr/>
+          <w:p>
+            <w:pPr>
+              <w:pStyle w:val="Compact"/>
+              <w:jc w:val="left"/>
+            </w:pPr>
+            <w:r>
+              <w:t xml:space="preserve">8.60 (2.06) ***</w:t>
+            </w:r>
+          </w:p>
+        </w:tc>
+        <w:tc>
+          <w:tcPr/>
+          <w:p>
+            <w:pPr>
+              <w:pStyle w:val="Compact"/>
+              <w:jc w:val="left"/>
+            </w:pPr>
+            <w:r>
+              <w:t xml:space="preserve">13.94 (2.31) ***</w:t>
             </w:r>
           </w:p>
         </w:tc>
@@ -134,31 +134,31 @@
               <w:jc w:val="left"/>
             </w:pPr>
             <w:r>
-              <w:t xml:space="preserve">0.87 (2.53)</w:t>
-            </w:r>
-          </w:p>
-        </w:tc>
-        <w:tc>
-          <w:tcPr/>
-          <w:p>
-            <w:pPr>
-              <w:pStyle w:val="Compact"/>
-              <w:jc w:val="left"/>
-            </w:pPr>
-            <w:r>
-              <w:t xml:space="preserve">1.69 (2.21)</w:t>
-            </w:r>
-          </w:p>
-        </w:tc>
-        <w:tc>
-          <w:tcPr/>
-          <w:p>
-            <w:pPr>
-              <w:pStyle w:val="Compact"/>
-              <w:jc w:val="left"/>
-            </w:pPr>
-            <w:r>
-              <w:t xml:space="preserve">-1.38 (2.60)</w:t>
+              <w:t xml:space="preserve">2.87 (2.55)</w:t>
+            </w:r>
+          </w:p>
+        </w:tc>
+        <w:tc>
+          <w:tcPr/>
+          <w:p>
+            <w:pPr>
+              <w:pStyle w:val="Compact"/>
+              <w:jc w:val="left"/>
+            </w:pPr>
+            <w:r>
+              <w:t xml:space="preserve">3.21 (2.18)</w:t>
+            </w:r>
+          </w:p>
+        </w:tc>
+        <w:tc>
+          <w:tcPr/>
+          <w:p>
+            <w:pPr>
+              <w:pStyle w:val="Compact"/>
+              <w:jc w:val="left"/>
+            </w:pPr>
+            <w:r>
+              <w:t xml:space="preserve">2.61 (2.78)</w:t>
             </w:r>
           </w:p>
         </w:tc>
@@ -184,31 +184,31 @@
               <w:jc w:val="left"/>
             </w:pPr>
             <w:r>
-              <w:t xml:space="preserve">0.29 (0.32)</w:t>
-            </w:r>
-          </w:p>
-        </w:tc>
-        <w:tc>
-          <w:tcPr/>
-          <w:p>
-            <w:pPr>
-              <w:pStyle w:val="Compact"/>
-              <w:jc w:val="left"/>
-            </w:pPr>
-            <w:r>
-              <w:t xml:space="preserve">0.21 (0.28)</w:t>
-            </w:r>
-          </w:p>
-        </w:tc>
-        <w:tc>
-          <w:tcPr/>
-          <w:p>
-            <w:pPr>
-              <w:pStyle w:val="Compact"/>
-              <w:jc w:val="left"/>
-            </w:pPr>
-            <w:r>
-              <w:t xml:space="preserve">0.74 (0.33) *</w:t>
+              <w:t xml:space="preserve">0.11 (0.31)</w:t>
+            </w:r>
+          </w:p>
+        </w:tc>
+        <w:tc>
+          <w:tcPr/>
+          <w:p>
+            <w:pPr>
+              <w:pStyle w:val="Compact"/>
+              <w:jc w:val="left"/>
+            </w:pPr>
+            <w:r>
+              <w:t xml:space="preserve">0.06 (0.27)</w:t>
+            </w:r>
+          </w:p>
+        </w:tc>
+        <w:tc>
+          <w:tcPr/>
+          <w:p>
+            <w:pPr>
+              <w:pStyle w:val="Compact"/>
+              <w:jc w:val="left"/>
+            </w:pPr>
+            <w:r>
+              <w:t xml:space="preserve">0.30 (0.34)</w:t>
             </w:r>
           </w:p>
         </w:tc>
@@ -234,31 +234,31 @@
               <w:jc w:val="left"/>
             </w:pPr>
             <w:r>
-              <w:t xml:space="preserve">-4.48 (1.11) ***</w:t>
-            </w:r>
-          </w:p>
-        </w:tc>
-        <w:tc>
-          <w:tcPr/>
-          <w:p>
-            <w:pPr>
-              <w:pStyle w:val="Compact"/>
-              <w:jc w:val="left"/>
-            </w:pPr>
-            <w:r>
-              <w:t xml:space="preserve">-0.57 (0.97)</w:t>
-            </w:r>
-          </w:p>
-        </w:tc>
-        <w:tc>
-          <w:tcPr/>
-          <w:p>
-            <w:pPr>
-              <w:pStyle w:val="Compact"/>
-              <w:jc w:val="left"/>
-            </w:pPr>
-            <w:r>
-              <w:t xml:space="preserve">-6.98 (1.15) ***</w:t>
+              <w:t xml:space="preserve">-5.26 (1.16) ***</w:t>
+            </w:r>
+          </w:p>
+        </w:tc>
+        <w:tc>
+          <w:tcPr/>
+          <w:p>
+            <w:pPr>
+              <w:pStyle w:val="Compact"/>
+              <w:jc w:val="left"/>
+            </w:pPr>
+            <w:r>
+              <w:t xml:space="preserve">-1.10 (0.98)</w:t>
+            </w:r>
+          </w:p>
+        </w:tc>
+        <w:tc>
+          <w:tcPr/>
+          <w:p>
+            <w:pPr>
+              <w:pStyle w:val="Compact"/>
+              <w:jc w:val="left"/>
+            </w:pPr>
+            <w:r>
+              <w:t xml:space="preserve">-8.12 (1.27) ***</w:t>
             </w:r>
           </w:p>
         </w:tc>
@@ -272,43 +272,43 @@
               <w:jc w:val="left"/>
             </w:pPr>
             <w:r>
-              <w:t xml:space="preserve">pct_125k</w:t>
-            </w:r>
-          </w:p>
-        </w:tc>
-        <w:tc>
-          <w:tcPr/>
-          <w:p>
-            <w:pPr>
-              <w:pStyle w:val="Compact"/>
-              <w:jc w:val="left"/>
-            </w:pPr>
-            <w:r>
-              <w:t xml:space="preserve">-4.64 (1.16) ***</w:t>
-            </w:r>
-          </w:p>
-        </w:tc>
-        <w:tc>
-          <w:tcPr/>
-          <w:p>
-            <w:pPr>
-              <w:pStyle w:val="Compact"/>
-              <w:jc w:val="left"/>
-            </w:pPr>
-            <w:r>
-              <w:t xml:space="preserve">-2.92 (1.01) **</w:t>
-            </w:r>
-          </w:p>
-        </w:tc>
-        <w:tc>
-          <w:tcPr/>
-          <w:p>
-            <w:pPr>
-              <w:pStyle w:val="Compact"/>
-              <w:jc w:val="left"/>
-            </w:pPr>
-            <w:r>
-              <w:t xml:space="preserve">-5.71 (1.19) ***</w:t>
+              <w:t xml:space="preserve">trail_per_area</w:t>
+            </w:r>
+          </w:p>
+        </w:tc>
+        <w:tc>
+          <w:tcPr/>
+          <w:p>
+            <w:pPr>
+              <w:pStyle w:val="Compact"/>
+              <w:jc w:val="left"/>
+            </w:pPr>
+            <w:r>
+              <w:t xml:space="preserve">-0.28 (0.59)</w:t>
+            </w:r>
+          </w:p>
+        </w:tc>
+        <w:tc>
+          <w:tcPr/>
+          <w:p>
+            <w:pPr>
+              <w:pStyle w:val="Compact"/>
+              <w:jc w:val="left"/>
+            </w:pPr>
+            <w:r>
+              <w:t xml:space="preserve">-0.28 (0.50)</w:t>
+            </w:r>
+          </w:p>
+        </w:tc>
+        <w:tc>
+          <w:tcPr/>
+          <w:p>
+            <w:pPr>
+              <w:pStyle w:val="Compact"/>
+              <w:jc w:val="left"/>
+            </w:pPr>
+            <w:r>
+              <w:t xml:space="preserve">-0.33 (0.64)</w:t>
             </w:r>
           </w:p>
         </w:tc>
@@ -322,43 +322,43 @@
               <w:jc w:val="left"/>
             </w:pPr>
             <w:r>
-              <w:t xml:space="preserve">amens_per</w:t>
-            </w:r>
-          </w:p>
-        </w:tc>
-        <w:tc>
-          <w:tcPr/>
-          <w:p>
-            <w:pPr>
-              <w:pStyle w:val="Compact"/>
-              <w:jc w:val="left"/>
-            </w:pPr>
-            <w:r>
-              <w:t xml:space="preserve">-0.00 (0.01)</w:t>
-            </w:r>
-          </w:p>
-        </w:tc>
-        <w:tc>
-          <w:tcPr/>
-          <w:p>
-            <w:pPr>
-              <w:pStyle w:val="Compact"/>
-              <w:jc w:val="left"/>
-            </w:pPr>
-            <w:r>
-              <w:t xml:space="preserve">-0.00 (0.01)</w:t>
-            </w:r>
-          </w:p>
-        </w:tc>
-        <w:tc>
-          <w:tcPr/>
-          <w:p>
-            <w:pPr>
-              <w:pStyle w:val="Compact"/>
-              <w:jc w:val="left"/>
-            </w:pPr>
-            <w:r>
-              <w:t xml:space="preserve">-0.02 (0.01) *</w:t>
+              <w:t xml:space="preserve">rho</w:t>
+            </w:r>
+          </w:p>
+        </w:tc>
+        <w:tc>
+          <w:tcPr/>
+          <w:p>
+            <w:pPr>
+              <w:pStyle w:val="Compact"/>
+              <w:jc w:val="left"/>
+            </w:pPr>
+            <w:r>
+              <w:t xml:space="preserve">0.61 (0.08) ***</w:t>
+            </w:r>
+          </w:p>
+        </w:tc>
+        <w:tc>
+          <w:tcPr/>
+          <w:p>
+            <w:pPr>
+              <w:pStyle w:val="Compact"/>
+              <w:jc w:val="left"/>
+            </w:pPr>
+            <w:r>
+              <w:t xml:space="preserve">0.65 (0.07) ***</w:t>
+            </w:r>
+          </w:p>
+        </w:tc>
+        <w:tc>
+          <w:tcPr/>
+          <w:p>
+            <w:pPr>
+              <w:pStyle w:val="Compact"/>
+              <w:jc w:val="left"/>
+            </w:pPr>
+            <w:r>
+              <w:t xml:space="preserve">0.77 (0.05) ***</w:t>
             </w:r>
           </w:p>
         </w:tc>
@@ -372,43 +372,43 @@
               <w:jc w:val="left"/>
             </w:pPr>
             <w:r>
-              <w:t xml:space="preserve">trail_per_area</w:t>
-            </w:r>
-          </w:p>
-        </w:tc>
-        <w:tc>
-          <w:tcPr/>
-          <w:p>
-            <w:pPr>
-              <w:pStyle w:val="Compact"/>
-              <w:jc w:val="left"/>
-            </w:pPr>
-            <w:r>
-              <w:t xml:space="preserve">-0.18 (0.56)</w:t>
-            </w:r>
-          </w:p>
-        </w:tc>
-        <w:tc>
-          <w:tcPr/>
-          <w:p>
-            <w:pPr>
-              <w:pStyle w:val="Compact"/>
-              <w:jc w:val="left"/>
-            </w:pPr>
-            <w:r>
-              <w:t xml:space="preserve">-0.26 (0.49)</w:t>
-            </w:r>
-          </w:p>
-        </w:tc>
-        <w:tc>
-          <w:tcPr/>
-          <w:p>
-            <w:pPr>
-              <w:pStyle w:val="Compact"/>
-              <w:jc w:val="left"/>
-            </w:pPr>
-            <w:r>
-              <w:t xml:space="preserve">-0.28 (0.58)</w:t>
+              <w:t xml:space="preserve">Num. obs.</w:t>
+            </w:r>
+          </w:p>
+        </w:tc>
+        <w:tc>
+          <w:tcPr/>
+          <w:p>
+            <w:pPr>
+              <w:pStyle w:val="Compact"/>
+              <w:jc w:val="left"/>
+            </w:pPr>
+            <w:r>
+              <w:t xml:space="preserve">151</w:t>
+            </w:r>
+          </w:p>
+        </w:tc>
+        <w:tc>
+          <w:tcPr/>
+          <w:p>
+            <w:pPr>
+              <w:pStyle w:val="Compact"/>
+              <w:jc w:val="left"/>
+            </w:pPr>
+            <w:r>
+              <w:t xml:space="preserve">151</w:t>
+            </w:r>
+          </w:p>
+        </w:tc>
+        <w:tc>
+          <w:tcPr/>
+          <w:p>
+            <w:pPr>
+              <w:pStyle w:val="Compact"/>
+              <w:jc w:val="left"/>
+            </w:pPr>
+            <w:r>
+              <w:t xml:space="preserve">151</w:t>
             </w:r>
           </w:p>
         </w:tc>
@@ -422,43 +422,43 @@
               <w:jc w:val="left"/>
             </w:pPr>
             <w:r>
-              <w:t xml:space="preserve">rho</w:t>
-            </w:r>
-          </w:p>
-        </w:tc>
-        <w:tc>
-          <w:tcPr/>
-          <w:p>
-            <w:pPr>
-              <w:pStyle w:val="Compact"/>
-              <w:jc w:val="left"/>
-            </w:pPr>
-            <w:r>
-              <w:t xml:space="preserve">0.59 (0.08) ***</w:t>
-            </w:r>
-          </w:p>
-        </w:tc>
-        <w:tc>
-          <w:tcPr/>
-          <w:p>
-            <w:pPr>
-              <w:pStyle w:val="Compact"/>
-              <w:jc w:val="left"/>
-            </w:pPr>
-            <w:r>
-              <w:t xml:space="preserve">0.62 (0.08) ***</w:t>
-            </w:r>
-          </w:p>
-        </w:tc>
-        <w:tc>
-          <w:tcPr/>
-          <w:p>
-            <w:pPr>
-              <w:pStyle w:val="Compact"/>
-              <w:jc w:val="left"/>
-            </w:pPr>
-            <w:r>
-              <w:t xml:space="preserve">0.78 (0.05) ***</w:t>
+              <w:t xml:space="preserve">Parameters</w:t>
+            </w:r>
+          </w:p>
+        </w:tc>
+        <w:tc>
+          <w:tcPr/>
+          <w:p>
+            <w:pPr>
+              <w:pStyle w:val="Compact"/>
+              <w:jc w:val="left"/>
+            </w:pPr>
+            <w:r>
+              <w:t xml:space="preserve">7</w:t>
+            </w:r>
+          </w:p>
+        </w:tc>
+        <w:tc>
+          <w:tcPr/>
+          <w:p>
+            <w:pPr>
+              <w:pStyle w:val="Compact"/>
+              <w:jc w:val="left"/>
+            </w:pPr>
+            <w:r>
+              <w:t xml:space="preserve">7</w:t>
+            </w:r>
+          </w:p>
+        </w:tc>
+        <w:tc>
+          <w:tcPr/>
+          <w:p>
+            <w:pPr>
+              <w:pStyle w:val="Compact"/>
+              <w:jc w:val="left"/>
+            </w:pPr>
+            <w:r>
+              <w:t xml:space="preserve">7</w:t>
             </w:r>
           </w:p>
         </w:tc>
@@ -472,43 +472,43 @@
               <w:jc w:val="left"/>
             </w:pPr>
             <w:r>
-              <w:t xml:space="preserve">Num. obs.</w:t>
-            </w:r>
-          </w:p>
-        </w:tc>
-        <w:tc>
-          <w:tcPr/>
-          <w:p>
-            <w:pPr>
-              <w:pStyle w:val="Compact"/>
-              <w:jc w:val="left"/>
-            </w:pPr>
-            <w:r>
-              <w:t xml:space="preserve">151</w:t>
-            </w:r>
-          </w:p>
-        </w:tc>
-        <w:tc>
-          <w:tcPr/>
-          <w:p>
-            <w:pPr>
-              <w:pStyle w:val="Compact"/>
-              <w:jc w:val="left"/>
-            </w:pPr>
-            <w:r>
-              <w:t xml:space="preserve">151</w:t>
-            </w:r>
-          </w:p>
-        </w:tc>
-        <w:tc>
-          <w:tcPr/>
-          <w:p>
-            <w:pPr>
-              <w:pStyle w:val="Compact"/>
-              <w:jc w:val="left"/>
-            </w:pPr>
-            <w:r>
-              <w:t xml:space="preserve">151</w:t>
+              <w:t xml:space="preserve">Log Likelihood</w:t>
+            </w:r>
+          </w:p>
+        </w:tc>
+        <w:tc>
+          <w:tcPr/>
+          <w:p>
+            <w:pPr>
+              <w:pStyle w:val="Compact"/>
+              <w:jc w:val="left"/>
+            </w:pPr>
+            <w:r>
+              <w:t xml:space="preserve">-272.81</w:t>
+            </w:r>
+          </w:p>
+        </w:tc>
+        <w:tc>
+          <w:tcPr/>
+          <w:p>
+            <w:pPr>
+              <w:pStyle w:val="Compact"/>
+              <w:jc w:val="left"/>
+            </w:pPr>
+            <w:r>
+              <w:t xml:space="preserve">-249.73</w:t>
+            </w:r>
+          </w:p>
+        </w:tc>
+        <w:tc>
+          <w:tcPr/>
+          <w:p>
+            <w:pPr>
+              <w:pStyle w:val="Compact"/>
+              <w:jc w:val="left"/>
+            </w:pPr>
+            <w:r>
+              <w:t xml:space="preserve">-291.08</w:t>
             </w:r>
           </w:p>
         </w:tc>
@@ -522,43 +522,43 @@
               <w:jc w:val="left"/>
             </w:pPr>
             <w:r>
-              <w:t xml:space="preserve">Parameters</w:t>
-            </w:r>
-          </w:p>
-        </w:tc>
-        <w:tc>
-          <w:tcPr/>
-          <w:p>
-            <w:pPr>
-              <w:pStyle w:val="Compact"/>
-              <w:jc w:val="left"/>
-            </w:pPr>
-            <w:r>
-              <w:t xml:space="preserve">9</w:t>
-            </w:r>
-          </w:p>
-        </w:tc>
-        <w:tc>
-          <w:tcPr/>
-          <w:p>
-            <w:pPr>
-              <w:pStyle w:val="Compact"/>
-              <w:jc w:val="left"/>
-            </w:pPr>
-            <w:r>
-              <w:t xml:space="preserve">9</w:t>
-            </w:r>
-          </w:p>
-        </w:tc>
-        <w:tc>
-          <w:tcPr/>
-          <w:p>
-            <w:pPr>
-              <w:pStyle w:val="Compact"/>
-              <w:jc w:val="left"/>
-            </w:pPr>
-            <w:r>
-              <w:t xml:space="preserve">9</w:t>
+              <w:t xml:space="preserve">AIC (Linear model)</w:t>
+            </w:r>
+          </w:p>
+        </w:tc>
+        <w:tc>
+          <w:tcPr/>
+          <w:p>
+            <w:pPr>
+              <w:pStyle w:val="Compact"/>
+              <w:jc w:val="left"/>
+            </w:pPr>
+            <w:r>
+              <w:t xml:space="preserve">598.31</w:t>
+            </w:r>
+          </w:p>
+        </w:tc>
+        <w:tc>
+          <w:tcPr/>
+          <w:p>
+            <w:pPr>
+              <w:pStyle w:val="Compact"/>
+              <w:jc w:val="left"/>
+            </w:pPr>
+            <w:r>
+              <w:t xml:space="preserve">560.32</w:t>
+            </w:r>
+          </w:p>
+        </w:tc>
+        <w:tc>
+          <w:tcPr/>
+          <w:p>
+            <w:pPr>
+              <w:pStyle w:val="Compact"/>
+              <w:jc w:val="left"/>
+            </w:pPr>
+            <w:r>
+              <w:t xml:space="preserve">686.05</w:t>
             </w:r>
           </w:p>
         </w:tc>
@@ -572,43 +572,43 @@
               <w:jc w:val="left"/>
             </w:pPr>
             <w:r>
-              <w:t xml:space="preserve">Log Likelihood</w:t>
-            </w:r>
-          </w:p>
-        </w:tc>
-        <w:tc>
-          <w:tcPr/>
-          <w:p>
-            <w:pPr>
-              <w:pStyle w:val="Compact"/>
-              <w:jc w:val="left"/>
-            </w:pPr>
-            <w:r>
-              <w:t xml:space="preserve">-263.91</w:t>
-            </w:r>
-          </w:p>
-        </w:tc>
-        <w:tc>
-          <w:tcPr/>
-          <w:p>
-            <w:pPr>
-              <w:pStyle w:val="Compact"/>
-              <w:jc w:val="left"/>
-            </w:pPr>
-            <w:r>
-              <w:t xml:space="preserve">-244.48</w:t>
-            </w:r>
-          </w:p>
-        </w:tc>
-        <w:tc>
-          <w:tcPr/>
-          <w:p>
-            <w:pPr>
-              <w:pStyle w:val="Compact"/>
-              <w:jc w:val="left"/>
-            </w:pPr>
-            <w:r>
-              <w:t xml:space="preserve">-274.50</w:t>
+              <w:t xml:space="preserve">AIC (Spatial model)</w:t>
+            </w:r>
+          </w:p>
+        </w:tc>
+        <w:tc>
+          <w:tcPr/>
+          <w:p>
+            <w:pPr>
+              <w:pStyle w:val="Compact"/>
+              <w:jc w:val="left"/>
+            </w:pPr>
+            <w:r>
+              <w:t xml:space="preserve">559.62</w:t>
+            </w:r>
+          </w:p>
+        </w:tc>
+        <w:tc>
+          <w:tcPr/>
+          <w:p>
+            <w:pPr>
+              <w:pStyle w:val="Compact"/>
+              <w:jc w:val="left"/>
+            </w:pPr>
+            <w:r>
+              <w:t xml:space="preserve">513.47</w:t>
+            </w:r>
+          </w:p>
+        </w:tc>
+        <w:tc>
+          <w:tcPr/>
+          <w:p>
+            <w:pPr>
+              <w:pStyle w:val="Compact"/>
+              <w:jc w:val="left"/>
+            </w:pPr>
+            <w:r>
+              <w:t xml:space="preserve">596.16</w:t>
             </w:r>
           </w:p>
         </w:tc>
@@ -622,106 +622,6 @@
               <w:jc w:val="left"/>
             </w:pPr>
             <w:r>
-              <w:t xml:space="preserve">AIC (Linear model)</w:t>
-            </w:r>
-          </w:p>
-        </w:tc>
-        <w:tc>
-          <w:tcPr/>
-          <w:p>
-            <w:pPr>
-              <w:pStyle w:val="Compact"/>
-              <w:jc w:val="left"/>
-            </w:pPr>
-            <w:r>
-              <w:t xml:space="preserve">584.95</w:t>
-            </w:r>
-          </w:p>
-        </w:tc>
-        <w:tc>
-          <w:tcPr/>
-          <w:p>
-            <w:pPr>
-              <w:pStyle w:val="Compact"/>
-              <w:jc w:val="left"/>
-            </w:pPr>
-            <w:r>
-              <w:t xml:space="preserve">550.63</w:t>
-            </w:r>
-          </w:p>
-        </w:tc>
-        <w:tc>
-          <w:tcPr/>
-          <w:p>
-            <w:pPr>
-              <w:pStyle w:val="Compact"/>
-              <w:jc w:val="left"/>
-            </w:pPr>
-            <w:r>
-              <w:t xml:space="preserve">670.83</w:t>
-            </w:r>
-          </w:p>
-        </w:tc>
-      </w:tr>
-      <w:tr>
-        <w:tc>
-          <w:tcPr/>
-          <w:p>
-            <w:pPr>
-              <w:pStyle w:val="Compact"/>
-              <w:jc w:val="left"/>
-            </w:pPr>
-            <w:r>
-              <w:t xml:space="preserve">AIC (Spatial model)</w:t>
-            </w:r>
-          </w:p>
-        </w:tc>
-        <w:tc>
-          <w:tcPr/>
-          <w:p>
-            <w:pPr>
-              <w:pStyle w:val="Compact"/>
-              <w:jc w:val="left"/>
-            </w:pPr>
-            <w:r>
-              <w:t xml:space="preserve">545.82</w:t>
-            </w:r>
-          </w:p>
-        </w:tc>
-        <w:tc>
-          <w:tcPr/>
-          <w:p>
-            <w:pPr>
-              <w:pStyle w:val="Compact"/>
-              <w:jc w:val="left"/>
-            </w:pPr>
-            <w:r>
-              <w:t xml:space="preserve">506.96</w:t>
-            </w:r>
-          </w:p>
-        </w:tc>
-        <w:tc>
-          <w:tcPr/>
-          <w:p>
-            <w:pPr>
-              <w:pStyle w:val="Compact"/>
-              <w:jc w:val="left"/>
-            </w:pPr>
-            <w:r>
-              <w:t xml:space="preserve">567.00</w:t>
-            </w:r>
-          </w:p>
-        </w:tc>
-      </w:tr>
-      <w:tr>
-        <w:tc>
-          <w:tcPr/>
-          <w:p>
-            <w:pPr>
-              <w:pStyle w:val="Compact"/>
-              <w:jc w:val="left"/>
-            </w:pPr>
-            <w:r>
               <w:t xml:space="preserve">LR test: statistic</w:t>
             </w:r>
           </w:p>
@@ -734,31 +634,31 @@
               <w:jc w:val="left"/>
             </w:pPr>
             <w:r>
-              <w:t xml:space="preserve">41.13</w:t>
-            </w:r>
-          </w:p>
-        </w:tc>
-        <w:tc>
-          <w:tcPr/>
-          <w:p>
-            <w:pPr>
-              <w:pStyle w:val="Compact"/>
-              <w:jc w:val="left"/>
-            </w:pPr>
-            <w:r>
-              <w:t xml:space="preserve">45.67</w:t>
-            </w:r>
-          </w:p>
-        </w:tc>
-        <w:tc>
-          <w:tcPr/>
-          <w:p>
-            <w:pPr>
-              <w:pStyle w:val="Compact"/>
-              <w:jc w:val="left"/>
-            </w:pPr>
-            <w:r>
-              <w:t xml:space="preserve">105.82</w:t>
+              <w:t xml:space="preserve">40.68</w:t>
+            </w:r>
+          </w:p>
+        </w:tc>
+        <w:tc>
+          <w:tcPr/>
+          <w:p>
+            <w:pPr>
+              <w:pStyle w:val="Compact"/>
+              <w:jc w:val="left"/>
+            </w:pPr>
+            <w:r>
+              <w:t xml:space="preserve">48.85</w:t>
+            </w:r>
+          </w:p>
+        </w:tc>
+        <w:tc>
+          <w:tcPr/>
+          <w:p>
+            <w:pPr>
+              <w:pStyle w:val="Compact"/>
+              <w:jc w:val="left"/>
+            </w:pPr>
+            <w:r>
+              <w:t xml:space="preserve">91.89</w:t>
             </w:r>
           </w:p>
         </w:tc>
